--- a/conclusionesOp.docx
+++ b/conclusionesOp.docx
@@ -4,20 +4,7 @@
   <w:body>
     <w:p>
       <w:r>
-        <w:t xml:space="preserve">Modificación desde </w:t>
-      </w:r>
-      <w:proofErr w:type="spellStart"/>
-      <w:r>
-        <w:t>Github</w:t>
-      </w:r>
-      <w:proofErr w:type="spellEnd"/>
-      <w:r>
-        <w:t xml:space="preserve"> </w:t>
-      </w:r>
-    </w:p>
-    <w:p>
-      <w:r>
-        <w:t>Modificacion desde local &lt;2&gt;</w:t>
+        <w:t>Modificación desde Github</w:t>
       </w:r>
       <w:bookmarkStart w:id="0" w:name="_GoBack"/>
       <w:bookmarkEnd w:id="0"/>
